--- a/RAP/Resolucao.docx
+++ b/RAP/Resolucao.docx
@@ -8,7 +8,6 @@
           <w:lang w:val="pt-PT"/>
         </w:rPr>
       </w:pPr>
-      <w:bookmarkStart w:id="0" w:name="_GoBack"/>
       <w:r>
         <w:rPr>
           <w:lang w:val="pt-PT"/>
@@ -64,6 +63,7 @@
     <w:p>
       <w:pPr>
         <w:rPr>
+          <w:rStyle w:val="Strong"/>
           <w:lang w:val="pt-PT"/>
         </w:rPr>
       </w:pPr>
@@ -78,17 +78,33 @@
           <w:rStyle w:val="Strong"/>
           <w:lang w:val="pt-PT"/>
         </w:rPr>
-        <w:t xml:space="preserve"> </w:t>
-      </w:r>
-      <w:r>
-        <w:rPr>
-          <w:rStyle w:val="Strong"/>
-          <w:lang w:val="pt-PT"/>
-        </w:rPr>
-        <w:t>Processo de Negócio é o conjunto de atividades ou tarefas que são estruturadas e giram em torno da produção de um resultado de valor para o cliente, por meio da entrega de um serviço ou produto</w:t>
+        <w:t xml:space="preserve"> Processo de Negócio é o conjunto de atividades ou tarefas que são estruturadas e giram em torno da produção de um resultado de valor para o cliente, por meio da entrega de um serviço ou produto</w:t>
       </w:r>
     </w:p>
-    <w:bookmarkEnd w:id="0"/>
+    <w:p>
+      <w:pPr>
+        <w:rPr>
+          <w:rStyle w:val="Strong"/>
+          <w:lang w:val="pt-PT"/>
+        </w:rPr>
+      </w:pPr>
+    </w:p>
+    <w:p>
+      <w:pPr>
+        <w:rPr>
+          <w:lang w:val="pt-PT"/>
+        </w:rPr>
+      </w:pPr>
+      <w:r>
+        <w:rPr>
+          <w:rStyle w:val="Strong"/>
+          <w:lang w:val="pt-PT"/>
+        </w:rPr>
+        <w:t>DIFERENCA ENTRE REENGENHARIA E REDESENHO</w:t>
+      </w:r>
+      <w:bookmarkStart w:id="0" w:name="_GoBack"/>
+      <w:bookmarkEnd w:id="0"/>
+    </w:p>
     <w:p>
       <w:pPr>
         <w:rPr>
